--- a/undergraduate-bulletin/chapter-6/MilitaryScienceProgram.docx
+++ b/undergraduate-bulletin/chapter-6/MilitaryScienceProgram.docx
@@ -65,27 +65,47 @@
       </w:r>
       <w:r>
         <w:rPr>
-          <w:i w:val="1"/>
-          <w:rtl w:val="0"/>
-        </w:rPr>
-        <w:t xml:space="preserve">Melan Salas</w:t>
-      </w:r>
-      <w:r>
-        <w:rPr>
-          <w:rFonts w:ascii="Cambria" w:cs="Cambria" w:eastAsia="Cambria" w:hAnsi="Cambria"/>
-          <w:b w:val="0"/>
-          <w:i w:val="0"/>
-          <w:smallCaps w:val="0"/>
-          <w:strike w:val="0"/>
-          <w:color w:val="000000"/>
-          <w:sz w:val="24"/>
-          <w:szCs w:val="24"/>
-          <w:u w:val="none"/>
-          <w:shd w:fill="auto" w:val="clear"/>
-          <w:vertAlign w:val="baseline"/>
-          <w:rtl w:val="0"/>
-        </w:rPr>
-        <w:t xml:space="preserve"> (Director)</w:t>
+          <w:rFonts w:ascii="Cambria" w:cs="Cambria" w:eastAsia="Cambria" w:hAnsi="Cambria"/>
+          <w:b w:val="0"/>
+          <w:i w:val="0"/>
+          <w:smallCaps w:val="0"/>
+          <w:strike w:val="0"/>
+          <w:color w:val="000000"/>
+          <w:sz w:val="24"/>
+          <w:szCs w:val="24"/>
+          <w:u w:val="none"/>
+          <w:shd w:fill="auto" w:val="clear"/>
+          <w:vertAlign w:val="baseline"/>
+          <w:rtl w:val="0"/>
+        </w:rPr>
+        <w:t xml:space="preserve">(Director) </w:t>
+      </w:r>
+      <w:commentRangeStart w:id="0"/>
+      <w:r>
+        <w:rPr>
+          <w:rFonts w:ascii="Cambria" w:cs="Cambria" w:eastAsia="Cambria" w:hAnsi="Cambria"/>
+          <w:b w:val="0"/>
+          <w:i w:val="0"/>
+          <w:smallCaps w:val="0"/>
+          <w:strike w:val="0"/>
+          <w:color w:val="000000"/>
+          <w:sz w:val="24"/>
+          <w:szCs w:val="24"/>
+          <w:u w:val="none"/>
+          <w:shd w:fill="auto" w:val="clear"/>
+          <w:vertAlign w:val="baseline"/>
+          <w:rtl w:val="0"/>
+        </w:rPr>
+        <w:t xml:space="preserve">TBD</w:t>
+      </w:r>
+      <w:commentRangeEnd w:id="0"/>
+      <w:r>
+        <w:commentReference w:id="0"/>
+      </w:r>
+      <w:r>
+        <w:rPr>
+          <w:rtl w:val="0"/>
+        </w:rPr>
       </w:r>
     </w:p>
     <w:p>
@@ -1915,12 +1935,67 @@
       </w:r>
     </w:p>
     <w:sectPr>
-      <w:pgSz w:h="16838" w:w="12240"/>
+      <w:pgSz w:h="16838" w:w="12240" w:orient="portrait"/>
       <w:pgMar w:bottom="0" w:top="0" w:left="0" w:right="0" w:header="0" w:footer="720"/>
       <w:pgNumType w:start="1"/>
     </w:sectPr>
   </w:body>
 </w:document>
+</file>
+
+<file path=word/comments.xml><?xml version="1.0" encoding="utf-8"?>
+<w:comments xmlns:mc="http://schemas.openxmlformats.org/markup-compatibility/2006" xmlns:o="urn:schemas-microsoft-com:office:office" xmlns:r="http://schemas.openxmlformats.org/officeDocument/2006/relationships" xmlns:m="http://schemas.openxmlformats.org/officeDocument/2006/math" xmlns:v="urn:schemas-microsoft-com:vml" xmlns:wp="http://schemas.openxmlformats.org/drawingml/2006/wordprocessingDrawing" xmlns:w10="urn:schemas-microsoft-com:office:word" xmlns:w="http://schemas.openxmlformats.org/wordprocessingml/2006/main" xmlns:wne="http://schemas.microsoft.com/office/word/2006/wordml" xmlns:sl="http://schemas.openxmlformats.org/schemaLibrary/2006/main" xmlns:a="http://schemas.openxmlformats.org/drawingml/2006/main" xmlns:pic="http://schemas.openxmlformats.org/drawingml/2006/picture" xmlns:c="http://schemas.openxmlformats.org/drawingml/2006/chart" xmlns:lc="http://schemas.openxmlformats.org/drawingml/2006/lockedCanvas" xmlns:dgm="http://schemas.openxmlformats.org/drawingml/2006/diagram" xmlns:wps="http://schemas.microsoft.com/office/word/2010/wordprocessingShape" xmlns:wpg="http://schemas.microsoft.com/office/word/2010/wordprocessingGroup" xmlns:w14="http://schemas.microsoft.com/office/word/2010/wordml" xmlns:w15="http://schemas.microsoft.com/office/word/2012/wordml">
+  <w:comment w:author="Mary O'Brien" w:id="0" w:date="2021-05-07T00:14:36Z">
+    <w:p>
+      <w:pPr>
+        <w:keepNext w:val="0"/>
+        <w:keepLines w:val="0"/>
+        <w:widowControl w:val="0"/>
+        <w:pBdr>
+          <w:top w:space="0" w:sz="0" w:val="nil"/>
+          <w:left w:space="0" w:sz="0" w:val="nil"/>
+          <w:bottom w:space="0" w:sz="0" w:val="nil"/>
+          <w:right w:space="0" w:sz="0" w:val="nil"/>
+          <w:between w:space="0" w:sz="0" w:val="nil"/>
+        </w:pBdr>
+        <w:shd w:fill="auto" w:val="clear"/>
+        <w:spacing w:after="0" w:before="0" w:line="240" w:lineRule="auto"/>
+        <w:ind w:left="0" w:right="0" w:firstLine="0"/>
+        <w:jc w:val="left"/>
+        <w:rPr>
+          <w:rFonts w:ascii="Arial" w:cs="Arial" w:eastAsia="Arial" w:hAnsi="Arial"/>
+          <w:b w:val="0"/>
+          <w:i w:val="0"/>
+          <w:smallCaps w:val="0"/>
+          <w:strike w:val="0"/>
+          <w:color w:val="000000"/>
+          <w:sz w:val="22"/>
+          <w:szCs w:val="22"/>
+          <w:u w:val="none"/>
+          <w:shd w:fill="auto" w:val="clear"/>
+          <w:vertAlign w:val="baseline"/>
+        </w:rPr>
+      </w:pPr>
+      <w:r>
+        <w:rPr>
+          <w:rFonts w:ascii="Arial" w:cs="Arial" w:eastAsia="Arial" w:hAnsi="Arial"/>
+          <w:b w:val="0"/>
+          <w:i w:val="0"/>
+          <w:smallCaps w:val="0"/>
+          <w:strike w:val="0"/>
+          <w:color w:val="000000"/>
+          <w:sz w:val="22"/>
+          <w:szCs w:val="22"/>
+          <w:u w:val="none"/>
+          <w:shd w:fill="auto" w:val="clear"/>
+          <w:vertAlign w:val="baseline"/>
+          <w:rtl w:val="0"/>
+        </w:rPr>
+        <w:t xml:space="preserve">Should this stay as such?</w:t>
+      </w:r>
+    </w:p>
+  </w:comment>
+</w:comments>
 </file>
 
 <file path=word/numbering.xml><?xml version="1.0" encoding="utf-8"?>
